--- a/Basic cshap/Dependency Injection (DI) trong C#.docx
+++ b/Basic cshap/Dependency Injection (DI) trong C#.docx
@@ -7,6 +7,8 @@
         <w:rPr>
           <w:b/>
           <w:bCs/>
+          <w:highlight w:val="yellow"/>
+          <w:lang w:val="vi-VN"/>
         </w:rPr>
       </w:pPr>
       <w:r>
@@ -14,61 +16,78 @@
           <w:b/>
           <w:bCs/>
           <w:highlight w:val="yellow"/>
-        </w:rPr>
-        <w:t xml:space="preserve">a. </w:t>
-      </w:r>
-      <w:proofErr w:type="spellStart"/>
+          <w:lang w:val="vi-VN"/>
+        </w:rPr>
+        <w:t xml:space="preserve">THỦ CÔNG </w:t>
+      </w:r>
+    </w:p>
+    <w:p>
+      <w:pPr>
+        <w:rPr>
+          <w:b/>
+          <w:bCs/>
+        </w:rPr>
+      </w:pPr>
       <w:r>
         <w:rPr>
           <w:b/>
           <w:bCs/>
           <w:highlight w:val="yellow"/>
         </w:rPr>
-        <w:t>Không</w:t>
-      </w:r>
-      <w:proofErr w:type="spellEnd"/>
+        <w:t>a. K</w:t>
+      </w:r>
+      <w:proofErr w:type="spellStart"/>
       <w:r>
         <w:rPr>
           <w:b/>
           <w:bCs/>
           <w:highlight w:val="yellow"/>
         </w:rPr>
-        <w:t xml:space="preserve"> </w:t>
-      </w:r>
-      <w:proofErr w:type="spellStart"/>
+        <w:t>hông</w:t>
+      </w:r>
+      <w:proofErr w:type="spellEnd"/>
       <w:r>
         <w:rPr>
           <w:b/>
           <w:bCs/>
           <w:highlight w:val="yellow"/>
         </w:rPr>
-        <w:t>sử</w:t>
-      </w:r>
-      <w:proofErr w:type="spellEnd"/>
+        <w:t xml:space="preserve"> </w:t>
+      </w:r>
+      <w:proofErr w:type="spellStart"/>
       <w:r>
         <w:rPr>
           <w:b/>
           <w:bCs/>
           <w:highlight w:val="yellow"/>
         </w:rPr>
-        <w:t xml:space="preserve"> </w:t>
-      </w:r>
-      <w:proofErr w:type="spellStart"/>
+        <w:t>sử</w:t>
+      </w:r>
+      <w:proofErr w:type="spellEnd"/>
       <w:r>
         <w:rPr>
           <w:b/>
           <w:bCs/>
           <w:highlight w:val="yellow"/>
         </w:rPr>
-        <w:t>dụng</w:t>
-      </w:r>
-      <w:proofErr w:type="spellEnd"/>
+        <w:t xml:space="preserve"> </w:t>
+      </w:r>
+      <w:proofErr w:type="spellStart"/>
       <w:r>
         <w:rPr>
           <w:b/>
           <w:bCs/>
           <w:highlight w:val="yellow"/>
         </w:rPr>
+        <w:t>dụng</w:t>
+      </w:r>
+      <w:proofErr w:type="spellEnd"/>
+      <w:r>
+        <w:rPr>
+          <w:b/>
+          <w:bCs/>
+          <w:highlight w:val="yellow"/>
+        </w:rPr>
         <w:t xml:space="preserve"> DI</w:t>
       </w:r>
     </w:p>
@@ -787,6 +806,7 @@
         <w:rPr>
           <w:b/>
           <w:bCs/>
+          <w:highlight w:val="yellow"/>
         </w:rPr>
         <w:t xml:space="preserve">b. </w:t>
       </w:r>
@@ -795,6 +815,7 @@
         <w:rPr>
           <w:b/>
           <w:bCs/>
+          <w:highlight w:val="yellow"/>
         </w:rPr>
         <w:t>Sử</w:t>
       </w:r>
@@ -803,6 +824,7 @@
         <w:rPr>
           <w:b/>
           <w:bCs/>
+          <w:highlight w:val="yellow"/>
         </w:rPr>
         <w:t xml:space="preserve"> </w:t>
       </w:r>
@@ -811,6 +833,7 @@
         <w:rPr>
           <w:b/>
           <w:bCs/>
+          <w:highlight w:val="yellow"/>
         </w:rPr>
         <w:t>dụng</w:t>
       </w:r>
@@ -819,6 +842,7 @@
         <w:rPr>
           <w:b/>
           <w:bCs/>
+          <w:highlight w:val="yellow"/>
         </w:rPr>
         <w:t xml:space="preserve"> DI (Constructor Injection)</w:t>
       </w:r>
@@ -1024,6 +1048,11 @@
       </w:r>
     </w:p>
     <w:p>
+      <w:pPr>
+        <w:rPr>
+          <w:lang w:val="vi-VN"/>
+        </w:rPr>
+      </w:pPr>
       <w:proofErr w:type="spellStart"/>
       <w:r>
         <w:rPr>
@@ -1561,6 +1590,11 @@
       </w:r>
     </w:p>
     <w:p>
+      <w:pPr>
+        <w:rPr>
+          <w:lang w:val="vi-VN"/>
+        </w:rPr>
+      </w:pPr>
       <w:r>
         <w:t xml:space="preserve">        </w:t>
       </w:r>
@@ -1634,134 +1668,132 @@
         </w:rPr>
         <w:t xml:space="preserve">// </w:t>
       </w:r>
-      <w:proofErr w:type="spellStart"/>
       <w:r>
         <w:rPr>
           <w:i/>
           <w:iCs/>
           <w:highlight w:val="green"/>
         </w:rPr>
-        <w:t>Tiêm</w:t>
-      </w:r>
-      <w:proofErr w:type="spellEnd"/>
+        <w:t>inject (</w:t>
+      </w:r>
+      <w:proofErr w:type="spellStart"/>
+      <w:proofErr w:type="gramStart"/>
       <w:r>
         <w:rPr>
           <w:i/>
           <w:iCs/>
           <w:highlight w:val="green"/>
         </w:rPr>
-        <w:t xml:space="preserve"> dependency </w:t>
-      </w:r>
-      <w:proofErr w:type="spellStart"/>
+        <w:t>Tiêm</w:t>
+      </w:r>
+      <w:proofErr w:type="spellEnd"/>
       <w:r>
         <w:rPr>
           <w:i/>
           <w:iCs/>
           <w:highlight w:val="green"/>
         </w:rPr>
-        <w:t>vào</w:t>
-      </w:r>
-      <w:proofErr w:type="spellEnd"/>
+        <w:t xml:space="preserve"> </w:t>
+      </w:r>
       <w:r>
         <w:rPr>
           <w:i/>
           <w:iCs/>
           <w:highlight w:val="green"/>
         </w:rPr>
-        <w:t xml:space="preserve"> Notification</w:t>
-      </w:r>
-    </w:p>
-    <w:p>
-      <w:r>
-        <w:t xml:space="preserve">        Notification </w:t>
-      </w:r>
-      <w:proofErr w:type="spellStart"/>
-      <w:r>
-        <w:t>notification</w:t>
-      </w:r>
-      <w:proofErr w:type="spellEnd"/>
-      <w:r>
-        <w:t xml:space="preserve"> = new Notification(</w:t>
-      </w:r>
-      <w:proofErr w:type="spellStart"/>
-      <w:r>
-        <w:t>emailService</w:t>
-      </w:r>
-      <w:proofErr w:type="spellEnd"/>
-      <w:proofErr w:type="gramStart"/>
-      <w:r>
-        <w:t>);</w:t>
+        <w:t>)</w:t>
       </w:r>
       <w:proofErr w:type="gramEnd"/>
-    </w:p>
-    <w:p>
-      <w:r>
-        <w:t xml:space="preserve">        </w:t>
-      </w:r>
-      <w:proofErr w:type="spellStart"/>
-      <w:proofErr w:type="gramStart"/>
-      <w:r>
-        <w:t>notification.Notify</w:t>
-      </w:r>
-      <w:proofErr w:type="spellEnd"/>
-      <w:proofErr w:type="gramEnd"/>
-      <w:r>
-        <w:t>("Hello via Email"</w:t>
-      </w:r>
-      <w:proofErr w:type="gramStart"/>
-      <w:r>
-        <w:t>);</w:t>
-      </w:r>
-      <w:proofErr w:type="gramEnd"/>
-    </w:p>
-    <w:p/>
-    <w:p>
-      <w:r>
-        <w:t xml:space="preserve">        </w:t>
-      </w:r>
       <w:r>
         <w:rPr>
           <w:i/>
           <w:iCs/>
           <w:highlight w:val="green"/>
         </w:rPr>
-        <w:t xml:space="preserve">// </w:t>
-      </w:r>
-      <w:proofErr w:type="spellStart"/>
+        <w:t xml:space="preserve">  </w:t>
+      </w:r>
       <w:r>
         <w:rPr>
           <w:i/>
           <w:iCs/>
           <w:highlight w:val="green"/>
         </w:rPr>
-        <w:t>Có</w:t>
-      </w:r>
-      <w:proofErr w:type="spellEnd"/>
+        <w:t xml:space="preserve">dependency </w:t>
+      </w:r>
+      <w:proofErr w:type="spellStart"/>
       <w:r>
         <w:rPr>
           <w:i/>
           <w:iCs/>
           <w:highlight w:val="green"/>
         </w:rPr>
-        <w:t xml:space="preserve"> </w:t>
-      </w:r>
-      <w:proofErr w:type="spellStart"/>
+        <w:t>vào</w:t>
+      </w:r>
+      <w:proofErr w:type="spellEnd"/>
       <w:r>
         <w:rPr>
           <w:i/>
           <w:iCs/>
           <w:highlight w:val="green"/>
         </w:rPr>
-        <w:t>thể</w:t>
-      </w:r>
-      <w:proofErr w:type="spellEnd"/>
+        <w:t xml:space="preserve"> Notification</w:t>
+      </w:r>
+    </w:p>
+    <w:p>
+      <w:r>
+        <w:t xml:space="preserve">        Notification </w:t>
+      </w:r>
+      <w:proofErr w:type="spellStart"/>
+      <w:r>
+        <w:t>notification</w:t>
+      </w:r>
+      <w:proofErr w:type="spellEnd"/>
+      <w:r>
+        <w:t xml:space="preserve"> = new Notification(</w:t>
+      </w:r>
+      <w:proofErr w:type="spellStart"/>
+      <w:r>
+        <w:t>emailService</w:t>
+      </w:r>
+      <w:proofErr w:type="spellEnd"/>
+      <w:proofErr w:type="gramStart"/>
+      <w:r>
+        <w:t>);</w:t>
+      </w:r>
+      <w:proofErr w:type="gramEnd"/>
+    </w:p>
+    <w:p>
+      <w:r>
+        <w:t xml:space="preserve">        </w:t>
+      </w:r>
+      <w:proofErr w:type="spellStart"/>
+      <w:proofErr w:type="gramStart"/>
+      <w:r>
+        <w:t>notification.Notify</w:t>
+      </w:r>
+      <w:proofErr w:type="spellEnd"/>
+      <w:proofErr w:type="gramEnd"/>
+      <w:r>
+        <w:t>("Hello via Email"</w:t>
+      </w:r>
+      <w:proofErr w:type="gramStart"/>
+      <w:r>
+        <w:t>);</w:t>
+      </w:r>
+      <w:proofErr w:type="gramEnd"/>
+    </w:p>
+    <w:p/>
+    <w:p>
+      <w:r>
+        <w:t xml:space="preserve">        </w:t>
+      </w:r>
       <w:r>
         <w:rPr>
           <w:i/>
           <w:iCs/>
           <w:highlight w:val="green"/>
         </w:rPr>
-        <w:t xml:space="preserve"> </w:t>
+        <w:t xml:space="preserve">// </w:t>
       </w:r>
       <w:proofErr w:type="spellStart"/>
       <w:r>
@@ -1770,7 +1802,7 @@
           <w:iCs/>
           <w:highlight w:val="green"/>
         </w:rPr>
-        <w:t>dễ</w:t>
+        <w:t>Có</w:t>
       </w:r>
       <w:proofErr w:type="spellEnd"/>
       <w:r>
@@ -1788,7 +1820,7 @@
           <w:iCs/>
           <w:highlight w:val="green"/>
         </w:rPr>
-        <w:t>dàng</w:t>
+        <w:t>thể</w:t>
       </w:r>
       <w:proofErr w:type="spellEnd"/>
       <w:r>
@@ -1806,7 +1838,7 @@
           <w:iCs/>
           <w:highlight w:val="green"/>
         </w:rPr>
-        <w:t>thay</w:t>
+        <w:t>dễ</w:t>
       </w:r>
       <w:proofErr w:type="spellEnd"/>
       <w:r>
@@ -1824,7 +1856,7 @@
           <w:iCs/>
           <w:highlight w:val="green"/>
         </w:rPr>
-        <w:t>đổi</w:t>
+        <w:t>dàng</w:t>
       </w:r>
       <w:proofErr w:type="spellEnd"/>
       <w:r>
@@ -1833,6 +1865,42 @@
           <w:iCs/>
           <w:highlight w:val="green"/>
         </w:rPr>
+        <w:t xml:space="preserve"> </w:t>
+      </w:r>
+      <w:proofErr w:type="spellStart"/>
+      <w:r>
+        <w:rPr>
+          <w:i/>
+          <w:iCs/>
+          <w:highlight w:val="green"/>
+        </w:rPr>
+        <w:t>thay</w:t>
+      </w:r>
+      <w:proofErr w:type="spellEnd"/>
+      <w:r>
+        <w:rPr>
+          <w:i/>
+          <w:iCs/>
+          <w:highlight w:val="green"/>
+        </w:rPr>
+        <w:t xml:space="preserve"> </w:t>
+      </w:r>
+      <w:proofErr w:type="spellStart"/>
+      <w:r>
+        <w:rPr>
+          <w:i/>
+          <w:iCs/>
+          <w:highlight w:val="green"/>
+        </w:rPr>
+        <w:t>đổi</w:t>
+      </w:r>
+      <w:proofErr w:type="spellEnd"/>
+      <w:r>
+        <w:rPr>
+          <w:i/>
+          <w:iCs/>
+          <w:highlight w:val="green"/>
+        </w:rPr>
         <w:t xml:space="preserve"> dependency</w:t>
       </w:r>
     </w:p>
@@ -1902,7 +1970,740 @@
         <w:t>}</w:t>
       </w:r>
     </w:p>
-    <w:p/>
+    <w:p>
+      <w:pPr>
+        <w:rPr>
+          <w:lang w:val="vi-VN"/>
+        </w:rPr>
+      </w:pPr>
+    </w:p>
+    <w:p>
+      <w:pPr>
+        <w:rPr>
+          <w:lang w:val="vi-VN"/>
+        </w:rPr>
+      </w:pPr>
+      <w:r>
+        <w:rPr>
+          <w:highlight w:val="yellow"/>
+          <w:lang w:val="vi-VN"/>
+        </w:rPr>
+        <w:t xml:space="preserve">Note  :   Muốn  dùng </w:t>
+      </w:r>
+      <w:r>
+        <w:rPr>
+          <w:highlight w:val="yellow"/>
+        </w:rPr>
+        <w:t>dependency</w:t>
+      </w:r>
+      <w:r>
+        <w:rPr>
+          <w:highlight w:val="yellow"/>
+          <w:lang w:val="vi-VN"/>
+        </w:rPr>
+        <w:t xml:space="preserve"> injection  </w:t>
+      </w:r>
+      <w:r>
+        <w:rPr>
+          <w:highlight w:val="yellow"/>
+          <w:lang w:val="vi-VN"/>
+        </w:rPr>
+        <w:t xml:space="preserve"> thì  phải Có Class trung gian </w:t>
+      </w:r>
+      <w:r>
+        <w:rPr>
+          <w:highlight w:val="yellow"/>
+          <w:lang w:val="vi-VN"/>
+        </w:rPr>
+        <w:t>và sau đó</w:t>
+      </w:r>
+      <w:r>
+        <w:rPr>
+          <w:highlight w:val="yellow"/>
+          <w:lang w:val="vi-VN"/>
+        </w:rPr>
+        <w:t xml:space="preserve"> tim đối tượng vào  class </w:t>
+      </w:r>
+      <w:r>
+        <w:rPr>
+          <w:highlight w:val="yellow"/>
+          <w:lang w:val="vi-VN"/>
+        </w:rPr>
+        <w:t>trung gian</w:t>
+      </w:r>
+      <w:r>
+        <w:rPr>
+          <w:highlight w:val="yellow"/>
+          <w:lang w:val="vi-VN"/>
+        </w:rPr>
+        <w:t xml:space="preserve"> thông qua contructor   </w:t>
+      </w:r>
+      <w:r>
+        <w:rPr>
+          <w:highlight w:val="yellow"/>
+          <w:lang w:val="vi-VN"/>
+        </w:rPr>
+        <w:t>những class để tim phải implement từ interface (sử dụng interface )</w:t>
+      </w:r>
+    </w:p>
+    <w:p>
+      <w:pPr>
+        <w:rPr>
+          <w:lang w:val="vi-VN"/>
+        </w:rPr>
+      </w:pPr>
+    </w:p>
+    <w:p>
+      <w:pPr>
+        <w:rPr>
+          <w:lang w:val="vi-VN"/>
+        </w:rPr>
+      </w:pPr>
+    </w:p>
+    <w:p>
+      <w:pPr>
+        <w:rPr>
+          <w:lang w:val="vi-VN"/>
+        </w:rPr>
+      </w:pPr>
+    </w:p>
+    <w:p>
+      <w:pPr>
+        <w:rPr>
+          <w:lang w:val="vi-VN"/>
+        </w:rPr>
+      </w:pPr>
+    </w:p>
+    <w:p>
+      <w:pPr>
+        <w:rPr>
+          <w:lang w:val="vi-VN"/>
+        </w:rPr>
+      </w:pPr>
+    </w:p>
+    <w:p>
+      <w:pPr>
+        <w:rPr>
+          <w:b/>
+          <w:bCs/>
+          <w:lang w:val="vi-VN"/>
+        </w:rPr>
+      </w:pPr>
+      <w:r>
+        <w:rPr>
+          <w:b/>
+          <w:bCs/>
+          <w:highlight w:val="yellow"/>
+          <w:lang w:val="vi-VN"/>
+        </w:rPr>
+        <w:t>TỰ ĐỘNG</w:t>
+      </w:r>
+      <w:r>
+        <w:rPr>
+          <w:b/>
+          <w:bCs/>
+          <w:lang w:val="vi-VN"/>
+        </w:rPr>
+        <w:t xml:space="preserve"> </w:t>
+      </w:r>
+    </w:p>
+    <w:p>
+      <w:pPr>
+        <w:rPr>
+          <w:lang w:val="vi-VN"/>
+        </w:rPr>
+      </w:pPr>
+    </w:p>
+    <w:p>
+      <w:pPr>
+        <w:rPr>
+          <w:highlight w:val="yellow"/>
+          <w:lang w:val="vi-VN"/>
+        </w:rPr>
+      </w:pPr>
+      <w:r>
+        <w:rPr>
+          <w:highlight w:val="yellow"/>
+          <w:lang w:val="vi-VN"/>
+        </w:rPr>
+        <w:t xml:space="preserve">Nếu  sử dụng  .Net core  thì  nó có framwork   tự động inject  thay vì  inject thủ công </w:t>
+      </w:r>
+    </w:p>
+    <w:p>
+      <w:pPr>
+        <w:rPr>
+          <w:lang w:val="vi-VN"/>
+        </w:rPr>
+      </w:pPr>
+      <w:r>
+        <w:rPr>
+          <w:highlight w:val="yellow"/>
+          <w:lang w:val="vi-VN"/>
+        </w:rPr>
+        <w:t>Setting trong  Class program.cs</w:t>
+      </w:r>
+      <w:r>
+        <w:rPr>
+          <w:highlight w:val="yellow"/>
+          <w:lang w:val="vi-VN"/>
+        </w:rPr>
+        <w:t xml:space="preserve"> để tự Inject </w:t>
+      </w:r>
+      <w:r>
+        <w:rPr>
+          <w:highlight w:val="yellow"/>
+          <w:lang w:val="vi-VN"/>
+        </w:rPr>
+        <w:t>thì sử dụng các service</w:t>
+      </w:r>
+      <w:r>
+        <w:rPr>
+          <w:lang w:val="vi-VN"/>
+        </w:rPr>
+        <w:t xml:space="preserve">   </w:t>
+      </w:r>
+      <w:r>
+        <w:rPr>
+          <w:lang w:val="vi-VN"/>
+        </w:rPr>
+        <w:t xml:space="preserve"> </w:t>
+      </w:r>
+    </w:p>
+    <w:p>
+      <w:pPr>
+        <w:rPr>
+          <w:lang w:val="vi-VN"/>
+        </w:rPr>
+      </w:pPr>
+    </w:p>
+    <w:p>
+      <w:pPr>
+        <w:rPr>
+          <w:lang w:val="vi-VN"/>
+        </w:rPr>
+      </w:pPr>
+      <w:r>
+        <w:rPr>
+          <w:lang w:val="vi-VN"/>
+        </w:rPr>
+        <w:t>// services.AddTransient&lt;ITestService, TestService&gt;();</w:t>
+      </w:r>
+    </w:p>
+    <w:p>
+      <w:pPr>
+        <w:rPr>
+          <w:lang w:val="vi-VN"/>
+        </w:rPr>
+      </w:pPr>
+      <w:r>
+        <w:rPr>
+          <w:lang w:val="vi-VN"/>
+        </w:rPr>
+        <w:t>// services.AddScoped&lt;ITestService, TestService&gt;();</w:t>
+      </w:r>
+    </w:p>
+    <w:p>
+      <w:pPr>
+        <w:rPr>
+          <w:lang w:val="vi-VN"/>
+        </w:rPr>
+      </w:pPr>
+      <w:r>
+        <w:rPr>
+          <w:lang w:val="vi-VN"/>
+        </w:rPr>
+        <w:t>// services.AddSingleton&lt;ITestService, TestService&gt;();</w:t>
+      </w:r>
+    </w:p>
+    <w:p>
+      <w:pPr>
+        <w:rPr>
+          <w:lang w:val="vi-VN"/>
+        </w:rPr>
+      </w:pPr>
+    </w:p>
+    <w:p>
+      <w:pPr>
+        <w:rPr>
+          <w:lang w:val="vi-VN"/>
+        </w:rPr>
+      </w:pPr>
+    </w:p>
+    <w:p>
+      <w:pPr>
+        <w:rPr>
+          <w:lang w:val="vi-VN"/>
+        </w:rPr>
+      </w:pPr>
+    </w:p>
+    <w:p>
+      <w:pPr>
+        <w:rPr>
+          <w:lang w:val="vi-VN"/>
+        </w:rPr>
+      </w:pPr>
+    </w:p>
+    <w:p>
+      <w:pPr>
+        <w:rPr>
+          <w:lang w:val="vi-VN"/>
+        </w:rPr>
+      </w:pPr>
+    </w:p>
+    <w:p>
+      <w:pPr>
+        <w:rPr>
+          <w:lang w:val="vi-VN"/>
+        </w:rPr>
+      </w:pPr>
+    </w:p>
+    <w:p>
+      <w:pPr>
+        <w:rPr>
+          <w:lang w:val="vi-VN"/>
+        </w:rPr>
+      </w:pPr>
+    </w:p>
+    <w:p>
+      <w:pPr>
+        <w:rPr>
+          <w:lang w:val="vi-VN"/>
+        </w:rPr>
+      </w:pPr>
+    </w:p>
+    <w:p>
+      <w:pPr>
+        <w:rPr>
+          <w:lang w:val="vi-VN"/>
+        </w:rPr>
+      </w:pPr>
+    </w:p>
+    <w:p>
+      <w:pPr>
+        <w:rPr>
+          <w:lang w:val="vi-VN"/>
+        </w:rPr>
+      </w:pPr>
+    </w:p>
+    <w:p>
+      <w:pPr>
+        <w:rPr>
+          <w:lang w:val="vi-VN"/>
+        </w:rPr>
+      </w:pPr>
+    </w:p>
+    <w:p>
+      <w:pPr>
+        <w:rPr>
+          <w:lang w:val="vi-VN"/>
+        </w:rPr>
+      </w:pPr>
+    </w:p>
+    <w:p>
+      <w:pPr>
+        <w:rPr>
+          <w:lang w:val="vi-VN"/>
+        </w:rPr>
+      </w:pPr>
+    </w:p>
+    <w:p>
+      <w:pPr>
+        <w:rPr>
+          <w:lang w:val="vi-VN"/>
+        </w:rPr>
+      </w:pPr>
+    </w:p>
+    <w:p>
+      <w:pPr>
+        <w:rPr>
+          <w:lang w:val="vi-VN"/>
+        </w:rPr>
+      </w:pPr>
+    </w:p>
+    <w:p>
+      <w:pPr>
+        <w:rPr>
+          <w:lang w:val="vi-VN"/>
+        </w:rPr>
+      </w:pPr>
+    </w:p>
+    <w:p>
+      <w:pPr>
+        <w:rPr>
+          <w:lang w:val="vi-VN"/>
+        </w:rPr>
+      </w:pPr>
+    </w:p>
+    <w:p>
+      <w:pPr>
+        <w:rPr>
+          <w:lang w:val="vi-VN"/>
+        </w:rPr>
+      </w:pPr>
+    </w:p>
+    <w:p>
+      <w:pPr>
+        <w:rPr>
+          <w:lang w:val="vi-VN"/>
+        </w:rPr>
+      </w:pPr>
+    </w:p>
+    <w:p>
+      <w:pPr>
+        <w:rPr>
+          <w:lang w:val="vi-VN"/>
+        </w:rPr>
+      </w:pPr>
+    </w:p>
+    <w:p>
+      <w:pPr>
+        <w:rPr>
+          <w:lang w:val="vi-VN"/>
+        </w:rPr>
+      </w:pPr>
+    </w:p>
+    <w:p>
+      <w:pPr>
+        <w:rPr>
+          <w:lang w:val="vi-VN"/>
+        </w:rPr>
+      </w:pPr>
+    </w:p>
+    <w:p>
+      <w:pPr>
+        <w:rPr>
+          <w:lang w:val="vi-VN"/>
+        </w:rPr>
+      </w:pPr>
+    </w:p>
+    <w:p>
+      <w:pPr>
+        <w:rPr>
+          <w:lang w:val="vi-VN"/>
+        </w:rPr>
+      </w:pPr>
+    </w:p>
+    <w:p>
+      <w:pPr>
+        <w:rPr>
+          <w:lang w:val="vi-VN"/>
+        </w:rPr>
+      </w:pPr>
+    </w:p>
+    <w:p>
+      <w:pPr>
+        <w:rPr>
+          <w:lang w:val="vi-VN"/>
+        </w:rPr>
+      </w:pPr>
+    </w:p>
+    <w:p>
+      <w:pPr>
+        <w:rPr>
+          <w:lang w:val="vi-VN"/>
+        </w:rPr>
+      </w:pPr>
+    </w:p>
+    <w:p>
+      <w:pPr>
+        <w:rPr>
+          <w:lang w:val="vi-VN"/>
+        </w:rPr>
+      </w:pPr>
+    </w:p>
+    <w:p>
+      <w:pPr>
+        <w:rPr>
+          <w:lang w:val="vi-VN"/>
+        </w:rPr>
+      </w:pPr>
+    </w:p>
+    <w:p>
+      <w:pPr>
+        <w:rPr>
+          <w:lang w:val="vi-VN"/>
+        </w:rPr>
+      </w:pPr>
+    </w:p>
+    <w:p>
+      <w:pPr>
+        <w:rPr>
+          <w:lang w:val="vi-VN"/>
+        </w:rPr>
+      </w:pPr>
+    </w:p>
+    <w:p>
+      <w:pPr>
+        <w:rPr>
+          <w:lang w:val="vi-VN"/>
+        </w:rPr>
+      </w:pPr>
+    </w:p>
+    <w:p>
+      <w:pPr>
+        <w:rPr>
+          <w:lang w:val="vi-VN"/>
+        </w:rPr>
+      </w:pPr>
+    </w:p>
+    <w:p>
+      <w:pPr>
+        <w:rPr>
+          <w:lang w:val="vi-VN"/>
+        </w:rPr>
+      </w:pPr>
+    </w:p>
+    <w:p>
+      <w:pPr>
+        <w:rPr>
+          <w:lang w:val="vi-VN"/>
+        </w:rPr>
+      </w:pPr>
+    </w:p>
+    <w:p>
+      <w:pPr>
+        <w:rPr>
+          <w:lang w:val="vi-VN"/>
+        </w:rPr>
+      </w:pPr>
+    </w:p>
+    <w:p>
+      <w:pPr>
+        <w:rPr>
+          <w:lang w:val="vi-VN"/>
+        </w:rPr>
+      </w:pPr>
+    </w:p>
+    <w:p>
+      <w:pPr>
+        <w:rPr>
+          <w:lang w:val="vi-VN"/>
+        </w:rPr>
+      </w:pPr>
+    </w:p>
+    <w:p>
+      <w:pPr>
+        <w:rPr>
+          <w:lang w:val="vi-VN"/>
+        </w:rPr>
+      </w:pPr>
+    </w:p>
+    <w:p>
+      <w:pPr>
+        <w:rPr>
+          <w:lang w:val="vi-VN"/>
+        </w:rPr>
+      </w:pPr>
+    </w:p>
+    <w:p>
+      <w:pPr>
+        <w:rPr>
+          <w:lang w:val="vi-VN"/>
+        </w:rPr>
+      </w:pPr>
+    </w:p>
+    <w:p>
+      <w:pPr>
+        <w:rPr>
+          <w:lang w:val="vi-VN"/>
+        </w:rPr>
+      </w:pPr>
+    </w:p>
+    <w:p>
+      <w:pPr>
+        <w:rPr>
+          <w:lang w:val="vi-VN"/>
+        </w:rPr>
+      </w:pPr>
+    </w:p>
+    <w:p>
+      <w:pPr>
+        <w:rPr>
+          <w:lang w:val="vi-VN"/>
+        </w:rPr>
+      </w:pPr>
+    </w:p>
+    <w:p>
+      <w:pPr>
+        <w:rPr>
+          <w:lang w:val="vi-VN"/>
+        </w:rPr>
+      </w:pPr>
+    </w:p>
+    <w:p>
+      <w:pPr>
+        <w:rPr>
+          <w:lang w:val="vi-VN"/>
+        </w:rPr>
+      </w:pPr>
+    </w:p>
+    <w:p>
+      <w:pPr>
+        <w:rPr>
+          <w:lang w:val="vi-VN"/>
+        </w:rPr>
+      </w:pPr>
+    </w:p>
+    <w:p>
+      <w:pPr>
+        <w:rPr>
+          <w:lang w:val="vi-VN"/>
+        </w:rPr>
+      </w:pPr>
+    </w:p>
+    <w:p>
+      <w:pPr>
+        <w:rPr>
+          <w:lang w:val="vi-VN"/>
+        </w:rPr>
+      </w:pPr>
+    </w:p>
+    <w:p>
+      <w:pPr>
+        <w:rPr>
+          <w:lang w:val="vi-VN"/>
+        </w:rPr>
+      </w:pPr>
+    </w:p>
+    <w:p>
+      <w:pPr>
+        <w:rPr>
+          <w:lang w:val="vi-VN"/>
+        </w:rPr>
+      </w:pPr>
+    </w:p>
+    <w:p>
+      <w:pPr>
+        <w:rPr>
+          <w:lang w:val="vi-VN"/>
+        </w:rPr>
+      </w:pPr>
+    </w:p>
+    <w:p>
+      <w:pPr>
+        <w:rPr>
+          <w:lang w:val="vi-VN"/>
+        </w:rPr>
+      </w:pPr>
+    </w:p>
+    <w:p>
+      <w:pPr>
+        <w:rPr>
+          <w:lang w:val="vi-VN"/>
+        </w:rPr>
+      </w:pPr>
+    </w:p>
+    <w:p>
+      <w:pPr>
+        <w:rPr>
+          <w:lang w:val="vi-VN"/>
+        </w:rPr>
+      </w:pPr>
+    </w:p>
+    <w:p>
+      <w:pPr>
+        <w:rPr>
+          <w:lang w:val="vi-VN"/>
+        </w:rPr>
+      </w:pPr>
+    </w:p>
+    <w:p>
+      <w:pPr>
+        <w:rPr>
+          <w:lang w:val="vi-VN"/>
+        </w:rPr>
+      </w:pPr>
+    </w:p>
+    <w:p>
+      <w:pPr>
+        <w:rPr>
+          <w:lang w:val="vi-VN"/>
+        </w:rPr>
+      </w:pPr>
+    </w:p>
+    <w:p>
+      <w:pPr>
+        <w:rPr>
+          <w:lang w:val="vi-VN"/>
+        </w:rPr>
+      </w:pPr>
+    </w:p>
+    <w:p>
+      <w:pPr>
+        <w:rPr>
+          <w:lang w:val="vi-VN"/>
+        </w:rPr>
+      </w:pPr>
+    </w:p>
+    <w:p>
+      <w:pPr>
+        <w:rPr>
+          <w:lang w:val="vi-VN"/>
+        </w:rPr>
+      </w:pPr>
+    </w:p>
+    <w:p>
+      <w:pPr>
+        <w:rPr>
+          <w:lang w:val="vi-VN"/>
+        </w:rPr>
+      </w:pPr>
+    </w:p>
+    <w:p>
+      <w:pPr>
+        <w:rPr>
+          <w:lang w:val="vi-VN"/>
+        </w:rPr>
+      </w:pPr>
+    </w:p>
+    <w:p>
+      <w:pPr>
+        <w:rPr>
+          <w:lang w:val="vi-VN"/>
+        </w:rPr>
+      </w:pPr>
+    </w:p>
+    <w:p>
+      <w:pPr>
+        <w:rPr>
+          <w:lang w:val="vi-VN"/>
+        </w:rPr>
+      </w:pPr>
+    </w:p>
+    <w:p>
+      <w:pPr>
+        <w:rPr>
+          <w:lang w:val="vi-VN"/>
+        </w:rPr>
+      </w:pPr>
+    </w:p>
+    <w:p>
+      <w:pPr>
+        <w:rPr>
+          <w:lang w:val="vi-VN"/>
+        </w:rPr>
+      </w:pPr>
+    </w:p>
+    <w:p>
+      <w:pPr>
+        <w:rPr>
+          <w:lang w:val="vi-VN"/>
+        </w:rPr>
+      </w:pPr>
+    </w:p>
+    <w:p>
+      <w:pPr>
+        <w:rPr>
+          <w:lang w:val="vi-VN"/>
+        </w:rPr>
+      </w:pPr>
+      <w:r>
+        <w:rPr>
+          <w:lang w:val="vi-VN"/>
+        </w:rPr>
+        <w:t xml:space="preserve"> </w:t>
+      </w:r>
+    </w:p>
     <w:sectPr>
       <w:pgSz w:w="12240" w:h="15840"/>
       <w:pgMar w:top="1440" w:right="1440" w:bottom="1440" w:left="1440" w:header="720" w:footer="720" w:gutter="0"/>
@@ -2516,6 +3317,7 @@
   <w:style w:type="character" w:default="1" w:styleId="DefaultParagraphFont">
     <w:name w:val="Default Paragraph Font"/>
     <w:uiPriority w:val="1"/>
+    <w:semiHidden/>
     <w:unhideWhenUsed/>
   </w:style>
   <w:style w:type="table" w:default="1" w:styleId="TableNormal">
@@ -3125,4 +3927,16 @@
     </a:ext>
   </a:extLst>
 </a:theme>
+</file>
+
+<file path=customXml/item1.xml><?xml version="1.0" encoding="utf-8"?>
+<b:Sources xmlns:b="http://schemas.openxmlformats.org/officeDocument/2006/bibliography" xmlns="http://schemas.openxmlformats.org/officeDocument/2006/bibliography" SelectedStyle="\APASixthEditionOfficeOnline.xsl" StyleName="APA" Version="6"/>
+</file>
+
+<file path=customXml/itemProps1.xml><?xml version="1.0" encoding="utf-8"?>
+<ds:datastoreItem xmlns:ds="http://schemas.openxmlformats.org/officeDocument/2006/customXml" ds:itemID="{C4734130-D974-48E7-BF23-A5F30FAF1163}">
+  <ds:schemaRefs>
+    <ds:schemaRef ds:uri="http://schemas.openxmlformats.org/officeDocument/2006/bibliography"/>
+  </ds:schemaRefs>
+</ds:datastoreItem>
 </file>